--- a/Obrazets_lista_zadania_po_krsovoy_rabote_po_distsipline_Yazyki_Programmirovania.docx
+++ b/Obrazets_lista_zadania_po_krsovoy_rabote_po_distsipline_Yazyki_Programmirovania.docx
@@ -7633,28 +7633,26 @@
         </w:rPr>
         <w:t xml:space="preserve">  </w:t>
       </w:r>
-      <w:proofErr w:type="spellStart"/>
-      <w:r>
-        <w:rPr>
-          <w:rFonts w:ascii="Times New Roman" w:hAnsi="Times New Roman" w:cs="Times New Roman"/>
-          <w:sz w:val="28"/>
-          <w:szCs w:val="28"/>
-          <w:u w:val="single"/>
-        </w:rPr>
-        <w:t>Акимнов</w:t>
-      </w:r>
-      <w:proofErr w:type="spellEnd"/>
-      <w:r>
-        <w:rPr>
-          <w:rFonts w:ascii="Times New Roman" w:hAnsi="Times New Roman" w:cs="Times New Roman"/>
-          <w:sz w:val="28"/>
-          <w:szCs w:val="28"/>
-          <w:u w:val="single"/>
-        </w:rPr>
-        <w:t xml:space="preserve"> Е.С.</w:t>
+      <w:r>
+        <w:rPr>
+          <w:rFonts w:ascii="Times New Roman" w:hAnsi="Times New Roman" w:cs="Times New Roman"/>
+          <w:sz w:val="28"/>
+          <w:szCs w:val="28"/>
+          <w:u w:val="single"/>
+        </w:rPr>
+        <w:t>Аким</w:t>
       </w:r>
       <w:bookmarkStart w:id="0" w:name="_GoBack"/>
       <w:bookmarkEnd w:id="0"/>
+      <w:r>
+        <w:rPr>
+          <w:rFonts w:ascii="Times New Roman" w:hAnsi="Times New Roman" w:cs="Times New Roman"/>
+          <w:sz w:val="28"/>
+          <w:szCs w:val="28"/>
+          <w:u w:val="single"/>
+        </w:rPr>
+        <w:t>ов Е.С.</w:t>
+      </w:r>
       <w:r>
         <w:rPr>
           <w:rFonts w:ascii="Times New Roman" w:hAnsi="Times New Roman" w:cs="Times New Roman"/>
